--- a/Lab Exercise 10.25.2023.docx
+++ b/Lab Exercise 10.25.2023.docx
@@ -126,7 +126,23 @@
           <w:rFonts w:ascii="Trebuchet MS" w:hAnsi="Trebuchet MS"/>
           <w:color w:val="000000"/>
         </w:rPr>
-        <w:t>The actual parameter (or argument expression) is fully evaluated and the resulting value is</w:t>
+        <w:t xml:space="preserve">The actual parameter (or argument expression) is fully </w:t>
+      </w:r>
+      <w:proofErr w:type="gramStart"/>
+      <w:r>
+        <w:rPr>
+          <w:rFonts w:ascii="Trebuchet MS" w:hAnsi="Trebuchet MS"/>
+          <w:color w:val="000000"/>
+        </w:rPr>
+        <w:t>evaluated</w:t>
+      </w:r>
+      <w:proofErr w:type="gramEnd"/>
+      <w:r>
+        <w:rPr>
+          <w:rFonts w:ascii="Trebuchet MS" w:hAnsi="Trebuchet MS"/>
+          <w:color w:val="000000"/>
+        </w:rPr>
+        <w:t xml:space="preserve"> and the resulting value is</w:t>
       </w:r>
       <w:r>
         <w:rPr>
@@ -226,7 +242,23 @@
           <w:rFonts w:ascii="Trebuchet MS" w:hAnsi="Trebuchet MS"/>
           <w:color w:val="000000"/>
         </w:rPr>
-        <w:t>for the actual parameter. Anytime the method/function uses the formal parameter (for reading or writing), it is actually using the actual parameter.</w:t>
+        <w:t xml:space="preserve">for the actual parameter. Anytime the method/function uses the formal parameter (for reading or writing), it is </w:t>
+      </w:r>
+      <w:proofErr w:type="gramStart"/>
+      <w:r>
+        <w:rPr>
+          <w:rFonts w:ascii="Trebuchet MS" w:hAnsi="Trebuchet MS"/>
+          <w:color w:val="000000"/>
+        </w:rPr>
+        <w:t>actually using</w:t>
+      </w:r>
+      <w:proofErr w:type="gramEnd"/>
+      <w:r>
+        <w:rPr>
+          <w:rFonts w:ascii="Trebuchet MS" w:hAnsi="Trebuchet MS"/>
+          <w:color w:val="000000"/>
+        </w:rPr>
+        <w:t xml:space="preserve"> the actual parameter.</w:t>
       </w:r>
     </w:p>
     <w:p>
@@ -317,6 +349,7 @@
         </w:rPr>
         <w:t> </w:t>
       </w:r>
+      <w:proofErr w:type="spellStart"/>
       <w:r>
         <w:rPr>
           <w:rStyle w:val="HTMLCode"/>
@@ -327,6 +360,7 @@
         </w:rPr>
         <w:t>processDeposit</w:t>
       </w:r>
+      <w:proofErr w:type="spellEnd"/>
       <w:r>
         <w:rPr>
           <w:rStyle w:val="HTMLCode"/>
@@ -335,8 +369,20 @@
           <w:sz w:val="24"/>
           <w:szCs w:val="24"/>
         </w:rPr>
-        <w:t xml:space="preserve"> method</w:t>
-      </w:r>
+        <w:t xml:space="preserve"> </w:t>
+      </w:r>
+      <w:proofErr w:type="gramStart"/>
+      <w:r>
+        <w:rPr>
+          <w:rStyle w:val="HTMLCode"/>
+          <w:rFonts w:ascii="Lucida Console" w:hAnsi="Lucida Console"/>
+          <w:color w:val="005000"/>
+          <w:sz w:val="24"/>
+          <w:szCs w:val="24"/>
+        </w:rPr>
+        <w:t>method</w:t>
+      </w:r>
+      <w:proofErr w:type="gramEnd"/>
     </w:p>
     <w:p>
       <w:pPr>
@@ -415,6 +461,7 @@
         </w:rPr>
         <w:t> </w:t>
       </w:r>
+      <w:proofErr w:type="spellStart"/>
       <w:r>
         <w:rPr>
           <w:rStyle w:val="HTMLCode"/>
@@ -425,6 +472,7 @@
         </w:rPr>
         <w:t>processDeposit</w:t>
       </w:r>
+      <w:proofErr w:type="spellEnd"/>
       <w:r>
         <w:rPr>
           <w:rStyle w:val="apple-converted-space"/>
@@ -444,6 +492,7 @@
         </w:rPr>
         <w:t> </w:t>
       </w:r>
+      <w:proofErr w:type="gramStart"/>
       <w:r>
         <w:rPr>
           <w:b/>
@@ -451,6 +500,7 @@
         </w:rPr>
         <w:t>arguments</w:t>
       </w:r>
+      <w:proofErr w:type="gramEnd"/>
     </w:p>
     <w:p>
       <w:pPr>
@@ -475,8 +525,18 @@
           <w:sz w:val="28"/>
           <w:szCs w:val="28"/>
         </w:rPr>
-        <w:t>In general, primitives are passed by value and objects (including arrays) are passed by reference</w:t>
-      </w:r>
+        <w:t xml:space="preserve">In general, primitives are passed by value and objects (including arrays) are passed by </w:t>
+      </w:r>
+      <w:proofErr w:type="gramStart"/>
+      <w:r>
+        <w:rPr>
+          <w:b/>
+          <w:sz w:val="28"/>
+          <w:szCs w:val="28"/>
+        </w:rPr>
+        <w:t>reference</w:t>
+      </w:r>
+      <w:proofErr w:type="gramEnd"/>
     </w:p>
     <w:p/>
     <w:p>
@@ -494,12 +554,21 @@
         </w:rPr>
         <w:t xml:space="preserve">State what’s printed for each </w:t>
       </w:r>
+      <w:proofErr w:type="spellStart"/>
       <w:r>
         <w:rPr>
           <w:i/>
           <w:iCs/>
         </w:rPr>
-        <w:t xml:space="preserve">println </w:t>
+        <w:t>println</w:t>
+      </w:r>
+      <w:proofErr w:type="spellEnd"/>
+      <w:r>
+        <w:rPr>
+          <w:i/>
+          <w:iCs/>
+        </w:rPr>
+        <w:t xml:space="preserve"> </w:t>
       </w:r>
       <w:r>
         <w:rPr>
@@ -522,7 +591,35 @@
         <w:rPr>
           <w:rFonts w:ascii="TimesNewRomanPSMT" w:hAnsi="TimesNewRomanPSMT" w:cs="TimesNewRomanPSMT"/>
         </w:rPr>
-        <w:t>public static void main(String args[ ])</w:t>
+        <w:t xml:space="preserve">public static void </w:t>
+      </w:r>
+      <w:proofErr w:type="gramStart"/>
+      <w:r>
+        <w:rPr>
+          <w:rFonts w:ascii="TimesNewRomanPSMT" w:hAnsi="TimesNewRomanPSMT" w:cs="TimesNewRomanPSMT"/>
+        </w:rPr>
+        <w:t>main(</w:t>
+      </w:r>
+      <w:proofErr w:type="gramEnd"/>
+      <w:r>
+        <w:rPr>
+          <w:rFonts w:ascii="TimesNewRomanPSMT" w:hAnsi="TimesNewRomanPSMT" w:cs="TimesNewRomanPSMT"/>
+        </w:rPr>
+        <w:t xml:space="preserve">String </w:t>
+      </w:r>
+      <w:proofErr w:type="spellStart"/>
+      <w:r>
+        <w:rPr>
+          <w:rFonts w:ascii="TimesNewRomanPSMT" w:hAnsi="TimesNewRomanPSMT" w:cs="TimesNewRomanPSMT"/>
+        </w:rPr>
+        <w:t>args</w:t>
+      </w:r>
+      <w:proofErr w:type="spellEnd"/>
+      <w:r>
+        <w:rPr>
+          <w:rFonts w:ascii="TimesNewRomanPSMT" w:hAnsi="TimesNewRomanPSMT" w:cs="TimesNewRomanPSMT"/>
+        </w:rPr>
+        <w:t>[ ])</w:t>
       </w:r>
     </w:p>
     <w:p>
@@ -552,11 +649,55 @@
           <w:rFonts w:ascii="TimesNewRomanPSMT" w:hAnsi="TimesNewRomanPSMT" w:cs="TimesNewRomanPSMT"/>
         </w:rPr>
       </w:pPr>
-      <w:r>
-        <w:rPr>
-          <w:rFonts w:ascii="TimesNewRomanPSMT" w:hAnsi="TimesNewRomanPSMT" w:cs="TimesNewRomanPSMT"/>
-        </w:rPr>
-        <w:t>MyClass theObj = new MyClass( );</w:t>
+      <w:proofErr w:type="spellStart"/>
+      <w:r>
+        <w:rPr>
+          <w:rFonts w:ascii="TimesNewRomanPSMT" w:hAnsi="TimesNewRomanPSMT" w:cs="TimesNewRomanPSMT"/>
+        </w:rPr>
+        <w:t>MyClass</w:t>
+      </w:r>
+      <w:proofErr w:type="spellEnd"/>
+      <w:r>
+        <w:rPr>
+          <w:rFonts w:ascii="TimesNewRomanPSMT" w:hAnsi="TimesNewRomanPSMT" w:cs="TimesNewRomanPSMT"/>
+        </w:rPr>
+        <w:t xml:space="preserve"> </w:t>
+      </w:r>
+      <w:proofErr w:type="spellStart"/>
+      <w:r>
+        <w:rPr>
+          <w:rFonts w:ascii="TimesNewRomanPSMT" w:hAnsi="TimesNewRomanPSMT" w:cs="TimesNewRomanPSMT"/>
+        </w:rPr>
+        <w:t>theObj</w:t>
+      </w:r>
+      <w:proofErr w:type="spellEnd"/>
+      <w:r>
+        <w:rPr>
+          <w:rFonts w:ascii="TimesNewRomanPSMT" w:hAnsi="TimesNewRomanPSMT" w:cs="TimesNewRomanPSMT"/>
+        </w:rPr>
+        <w:t xml:space="preserve"> = new </w:t>
+      </w:r>
+      <w:proofErr w:type="spellStart"/>
+      <w:proofErr w:type="gramStart"/>
+      <w:r>
+        <w:rPr>
+          <w:rFonts w:ascii="TimesNewRomanPSMT" w:hAnsi="TimesNewRomanPSMT" w:cs="TimesNewRomanPSMT"/>
+        </w:rPr>
+        <w:t>MyClass</w:t>
+      </w:r>
+      <w:proofErr w:type="spellEnd"/>
+      <w:r>
+        <w:rPr>
+          <w:rFonts w:ascii="TimesNewRomanPSMT" w:hAnsi="TimesNewRomanPSMT" w:cs="TimesNewRomanPSMT"/>
+        </w:rPr>
+        <w:t>( )</w:t>
+      </w:r>
+      <w:proofErr w:type="gramEnd"/>
+      <w:r>
+        <w:rPr>
+          <w:rFonts w:ascii="TimesNewRomanPSMT" w:hAnsi="TimesNewRomanPSMT" w:cs="TimesNewRomanPSMT"/>
+        </w:rPr>
+        <w:t>;</w:t>
       </w:r>
     </w:p>
     <w:p>
@@ -569,12 +710,28 @@
           <w:rFonts w:ascii="TimesNewRomanPSMT" w:hAnsi="TimesNewRomanPSMT" w:cs="TimesNewRomanPSMT"/>
         </w:rPr>
       </w:pPr>
-      <w:r>
-        <w:rPr>
-          <w:rFonts w:ascii="TimesNewRomanPSMT" w:hAnsi="TimesNewRomanPSMT" w:cs="TimesNewRomanPSMT"/>
-        </w:rPr>
-        <w:t>theObj.gravy = 107.43;</w:t>
-      </w:r>
+      <w:proofErr w:type="spellStart"/>
+      <w:r>
+        <w:rPr>
+          <w:rFonts w:ascii="TimesNewRomanPSMT" w:hAnsi="TimesNewRomanPSMT" w:cs="TimesNewRomanPSMT"/>
+        </w:rPr>
+        <w:t>theObj.gravy</w:t>
+      </w:r>
+      <w:proofErr w:type="spellEnd"/>
+      <w:r>
+        <w:rPr>
+          <w:rFonts w:ascii="TimesNewRomanPSMT" w:hAnsi="TimesNewRomanPSMT" w:cs="TimesNewRomanPSMT"/>
+        </w:rPr>
+        <w:t xml:space="preserve"> = </w:t>
+      </w:r>
+      <w:proofErr w:type="gramStart"/>
+      <w:r>
+        <w:rPr>
+          <w:rFonts w:ascii="TimesNewRomanPSMT" w:hAnsi="TimesNewRomanPSMT" w:cs="TimesNewRomanPSMT"/>
+        </w:rPr>
+        <w:t>107.43;</w:t>
+      </w:r>
+      <w:proofErr w:type="gramEnd"/>
     </w:p>
     <w:p>
       <w:pPr>
@@ -590,8 +747,16 @@
         <w:rPr>
           <w:rFonts w:ascii="TimesNewRomanPSMT" w:hAnsi="TimesNewRomanPSMT" w:cs="TimesNewRomanPSMT"/>
         </w:rPr>
-        <w:t>String s = “hello”;</w:t>
-      </w:r>
+        <w:t>String s = “hello</w:t>
+      </w:r>
+      <w:proofErr w:type="gramStart"/>
+      <w:r>
+        <w:rPr>
+          <w:rFonts w:ascii="TimesNewRomanPSMT" w:hAnsi="TimesNewRomanPSMT" w:cs="TimesNewRomanPSMT"/>
+        </w:rPr>
+        <w:t>”;</w:t>
+      </w:r>
+      <w:proofErr w:type="gramEnd"/>
     </w:p>
     <w:p>
       <w:pPr>
@@ -607,7 +772,29 @@
         <w:rPr>
           <w:rFonts w:ascii="TimesNewRomanPSMT" w:hAnsi="TimesNewRomanPSMT" w:cs="TimesNewRomanPSMT"/>
         </w:rPr>
-        <w:t>int xray[] = {1, 2, 3, 4, 5};</w:t>
+        <w:t xml:space="preserve">int </w:t>
+      </w:r>
+      <w:proofErr w:type="spellStart"/>
+      <w:proofErr w:type="gramStart"/>
+      <w:r>
+        <w:rPr>
+          <w:rFonts w:ascii="TimesNewRomanPSMT" w:hAnsi="TimesNewRomanPSMT" w:cs="TimesNewRomanPSMT"/>
+        </w:rPr>
+        <w:t>xray</w:t>
+      </w:r>
+      <w:proofErr w:type="spellEnd"/>
+      <w:r>
+        <w:rPr>
+          <w:rFonts w:ascii="TimesNewRomanPSMT" w:hAnsi="TimesNewRomanPSMT" w:cs="TimesNewRomanPSMT"/>
+        </w:rPr>
+        <w:t>[</w:t>
+      </w:r>
+      <w:proofErr w:type="gramEnd"/>
+      <w:r>
+        <w:rPr>
+          <w:rFonts w:ascii="TimesNewRomanPSMT" w:hAnsi="TimesNewRomanPSMT" w:cs="TimesNewRomanPSMT"/>
+        </w:rPr>
+        <w:t>] = {1, 2, 3, 4, 5};</w:t>
       </w:r>
     </w:p>
     <w:p>
@@ -624,8 +811,16 @@
         <w:rPr>
           <w:rFonts w:ascii="TimesNewRomanPSMT" w:hAnsi="TimesNewRomanPSMT" w:cs="TimesNewRomanPSMT"/>
         </w:rPr>
-        <w:t>double stuff = 97.4;</w:t>
-      </w:r>
+        <w:t xml:space="preserve">double stuff = </w:t>
+      </w:r>
+      <w:proofErr w:type="gramStart"/>
+      <w:r>
+        <w:rPr>
+          <w:rFonts w:ascii="TimesNewRomanPSMT" w:hAnsi="TimesNewRomanPSMT" w:cs="TimesNewRomanPSMT"/>
+        </w:rPr>
+        <w:t>97.4;</w:t>
+      </w:r>
+      <w:proofErr w:type="gramEnd"/>
     </w:p>
     <w:p>
       <w:pPr>
@@ -637,11 +832,55 @@
           <w:rFonts w:ascii="TimesNewRomanPSMT" w:hAnsi="TimesNewRomanPSMT" w:cs="TimesNewRomanPSMT"/>
         </w:rPr>
       </w:pPr>
-      <w:r>
-        <w:rPr>
-          <w:rFonts w:ascii="TimesNewRomanPSMT" w:hAnsi="TimesNewRomanPSMT" w:cs="TimesNewRomanPSMT"/>
-        </w:rPr>
-        <w:t>myMethod(stuff, theObj, xray, s );</w:t>
+      <w:proofErr w:type="spellStart"/>
+      <w:proofErr w:type="gramStart"/>
+      <w:r>
+        <w:rPr>
+          <w:rFonts w:ascii="TimesNewRomanPSMT" w:hAnsi="TimesNewRomanPSMT" w:cs="TimesNewRomanPSMT"/>
+        </w:rPr>
+        <w:t>myMethod</w:t>
+      </w:r>
+      <w:proofErr w:type="spellEnd"/>
+      <w:r>
+        <w:rPr>
+          <w:rFonts w:ascii="TimesNewRomanPSMT" w:hAnsi="TimesNewRomanPSMT" w:cs="TimesNewRomanPSMT"/>
+        </w:rPr>
+        <w:t>(</w:t>
+      </w:r>
+      <w:proofErr w:type="gramEnd"/>
+      <w:r>
+        <w:rPr>
+          <w:rFonts w:ascii="TimesNewRomanPSMT" w:hAnsi="TimesNewRomanPSMT" w:cs="TimesNewRomanPSMT"/>
+        </w:rPr>
+        <w:t xml:space="preserve">stuff, </w:t>
+      </w:r>
+      <w:proofErr w:type="spellStart"/>
+      <w:r>
+        <w:rPr>
+          <w:rFonts w:ascii="TimesNewRomanPSMT" w:hAnsi="TimesNewRomanPSMT" w:cs="TimesNewRomanPSMT"/>
+        </w:rPr>
+        <w:t>theObj</w:t>
+      </w:r>
+      <w:proofErr w:type="spellEnd"/>
+      <w:r>
+        <w:rPr>
+          <w:rFonts w:ascii="TimesNewRomanPSMT" w:hAnsi="TimesNewRomanPSMT" w:cs="TimesNewRomanPSMT"/>
+        </w:rPr>
+        <w:t xml:space="preserve">, </w:t>
+      </w:r>
+      <w:proofErr w:type="spellStart"/>
+      <w:r>
+        <w:rPr>
+          <w:rFonts w:ascii="TimesNewRomanPSMT" w:hAnsi="TimesNewRomanPSMT" w:cs="TimesNewRomanPSMT"/>
+        </w:rPr>
+        <w:t>xray</w:t>
+      </w:r>
+      <w:proofErr w:type="spellEnd"/>
+      <w:r>
+        <w:rPr>
+          <w:rFonts w:ascii="TimesNewRomanPSMT" w:hAnsi="TimesNewRomanPSMT" w:cs="TimesNewRomanPSMT"/>
+        </w:rPr>
+        <w:t>, s );</w:t>
       </w:r>
     </w:p>
     <w:p>
@@ -654,11 +893,19 @@
           <w:rFonts w:ascii="TimesNewRomanPSMT" w:hAnsi="TimesNewRomanPSMT" w:cs="TimesNewRomanPSMT"/>
         </w:rPr>
       </w:pPr>
-      <w:r>
-        <w:rPr>
-          <w:rFonts w:ascii="TimesNewRomanPSMT" w:hAnsi="TimesNewRomanPSMT" w:cs="TimesNewRomanPSMT"/>
-        </w:rPr>
-        <w:t>System.out.println(stuff);</w:t>
+      <w:proofErr w:type="spellStart"/>
+      <w:r>
+        <w:rPr>
+          <w:rFonts w:ascii="TimesNewRomanPSMT" w:hAnsi="TimesNewRomanPSMT" w:cs="TimesNewRomanPSMT"/>
+        </w:rPr>
+        <w:t>System.out.println</w:t>
+      </w:r>
+      <w:proofErr w:type="spellEnd"/>
+      <w:r>
+        <w:rPr>
+          <w:rFonts w:ascii="TimesNewRomanPSMT" w:hAnsi="TimesNewRomanPSMT" w:cs="TimesNewRomanPSMT"/>
+        </w:rPr>
+        <w:t>(stuff);</w:t>
       </w:r>
       <w:r>
         <w:rPr>
@@ -707,11 +954,33 @@
           <w:rFonts w:ascii="TimesNewRomanPSMT" w:hAnsi="TimesNewRomanPSMT" w:cs="TimesNewRomanPSMT"/>
         </w:rPr>
       </w:pPr>
-      <w:r>
-        <w:rPr>
-          <w:rFonts w:ascii="TimesNewRomanPSMT" w:hAnsi="TimesNewRomanPSMT" w:cs="TimesNewRomanPSMT"/>
-        </w:rPr>
-        <w:t xml:space="preserve">System.out.println(theObj.gravy); </w:t>
+      <w:proofErr w:type="spellStart"/>
+      <w:r>
+        <w:rPr>
+          <w:rFonts w:ascii="TimesNewRomanPSMT" w:hAnsi="TimesNewRomanPSMT" w:cs="TimesNewRomanPSMT"/>
+        </w:rPr>
+        <w:t>System.out.println</w:t>
+      </w:r>
+      <w:proofErr w:type="spellEnd"/>
+      <w:r>
+        <w:rPr>
+          <w:rFonts w:ascii="TimesNewRomanPSMT" w:hAnsi="TimesNewRomanPSMT" w:cs="TimesNewRomanPSMT"/>
+        </w:rPr>
+        <w:t>(</w:t>
+      </w:r>
+      <w:proofErr w:type="spellStart"/>
+      <w:r>
+        <w:rPr>
+          <w:rFonts w:ascii="TimesNewRomanPSMT" w:hAnsi="TimesNewRomanPSMT" w:cs="TimesNewRomanPSMT"/>
+        </w:rPr>
+        <w:t>theObj.gravy</w:t>
+      </w:r>
+      <w:proofErr w:type="spellEnd"/>
+      <w:r>
+        <w:rPr>
+          <w:rFonts w:ascii="TimesNewRomanPSMT" w:hAnsi="TimesNewRomanPSMT" w:cs="TimesNewRomanPSMT"/>
+        </w:rPr>
+        <w:t xml:space="preserve">); </w:t>
       </w:r>
       <w:r>
         <w:rPr>
@@ -748,11 +1017,41 @@
           <w:rFonts w:ascii="TimesNewRomanPSMT" w:hAnsi="TimesNewRomanPSMT" w:cs="TimesNewRomanPSMT"/>
         </w:rPr>
       </w:pPr>
-      <w:r>
-        <w:rPr>
-          <w:rFonts w:ascii="TimesNewRomanPSMT" w:hAnsi="TimesNewRomanPSMT" w:cs="TimesNewRomanPSMT"/>
-        </w:rPr>
-        <w:t xml:space="preserve">System.out.println(xray[2]); </w:t>
+      <w:proofErr w:type="spellStart"/>
+      <w:r>
+        <w:rPr>
+          <w:rFonts w:ascii="TimesNewRomanPSMT" w:hAnsi="TimesNewRomanPSMT" w:cs="TimesNewRomanPSMT"/>
+        </w:rPr>
+        <w:t>System.out.println</w:t>
+      </w:r>
+      <w:proofErr w:type="spellEnd"/>
+      <w:r>
+        <w:rPr>
+          <w:rFonts w:ascii="TimesNewRomanPSMT" w:hAnsi="TimesNewRomanPSMT" w:cs="TimesNewRomanPSMT"/>
+        </w:rPr>
+        <w:t>(</w:t>
+      </w:r>
+      <w:proofErr w:type="spellStart"/>
+      <w:proofErr w:type="gramStart"/>
+      <w:r>
+        <w:rPr>
+          <w:rFonts w:ascii="TimesNewRomanPSMT" w:hAnsi="TimesNewRomanPSMT" w:cs="TimesNewRomanPSMT"/>
+        </w:rPr>
+        <w:t>xray</w:t>
+      </w:r>
+      <w:proofErr w:type="spellEnd"/>
+      <w:r>
+        <w:rPr>
+          <w:rFonts w:ascii="TimesNewRomanPSMT" w:hAnsi="TimesNewRomanPSMT" w:cs="TimesNewRomanPSMT"/>
+        </w:rPr>
+        <w:t>[</w:t>
+      </w:r>
+      <w:proofErr w:type="gramEnd"/>
+      <w:r>
+        <w:rPr>
+          <w:rFonts w:ascii="TimesNewRomanPSMT" w:hAnsi="TimesNewRomanPSMT" w:cs="TimesNewRomanPSMT"/>
+        </w:rPr>
+        <w:t xml:space="preserve">2]); </w:t>
       </w:r>
       <w:r>
         <w:rPr>
@@ -795,11 +1094,19 @@
           <w:rFonts w:ascii="TimesNewRomanPSMT" w:hAnsi="TimesNewRomanPSMT" w:cs="TimesNewRomanPSMT"/>
         </w:rPr>
       </w:pPr>
-      <w:r>
-        <w:rPr>
-          <w:rFonts w:ascii="TimesNewRomanPSMT" w:hAnsi="TimesNewRomanPSMT" w:cs="TimesNewRomanPSMT"/>
-        </w:rPr>
-        <w:t xml:space="preserve">System.out.println(s); </w:t>
+      <w:proofErr w:type="spellStart"/>
+      <w:r>
+        <w:rPr>
+          <w:rFonts w:ascii="TimesNewRomanPSMT" w:hAnsi="TimesNewRomanPSMT" w:cs="TimesNewRomanPSMT"/>
+        </w:rPr>
+        <w:t>System.out.println</w:t>
+      </w:r>
+      <w:proofErr w:type="spellEnd"/>
+      <w:r>
+        <w:rPr>
+          <w:rFonts w:ascii="TimesNewRomanPSMT" w:hAnsi="TimesNewRomanPSMT" w:cs="TimesNewRomanPSMT"/>
+        </w:rPr>
+        <w:t xml:space="preserve">(s); </w:t>
       </w:r>
       <w:r>
         <w:rPr>
@@ -891,7 +1198,57 @@
           <w:rFonts w:ascii="TimesNewRomanPSMT" w:hAnsi="TimesNewRomanPSMT" w:cs="TimesNewRomanPSMT"/>
         </w:rPr>
         <w:lastRenderedPageBreak/>
-        <w:t>public static void myMethod(double stuff, MyClass anObj, int a[ ], String s)</w:t>
+        <w:t xml:space="preserve">public static void </w:t>
+      </w:r>
+      <w:proofErr w:type="spellStart"/>
+      <w:proofErr w:type="gramStart"/>
+      <w:r>
+        <w:rPr>
+          <w:rFonts w:ascii="TimesNewRomanPSMT" w:hAnsi="TimesNewRomanPSMT" w:cs="TimesNewRomanPSMT"/>
+        </w:rPr>
+        <w:t>myMethod</w:t>
+      </w:r>
+      <w:proofErr w:type="spellEnd"/>
+      <w:r>
+        <w:rPr>
+          <w:rFonts w:ascii="TimesNewRomanPSMT" w:hAnsi="TimesNewRomanPSMT" w:cs="TimesNewRomanPSMT"/>
+        </w:rPr>
+        <w:t>(</w:t>
+      </w:r>
+      <w:proofErr w:type="gramEnd"/>
+      <w:r>
+        <w:rPr>
+          <w:rFonts w:ascii="TimesNewRomanPSMT" w:hAnsi="TimesNewRomanPSMT" w:cs="TimesNewRomanPSMT"/>
+        </w:rPr>
+        <w:t xml:space="preserve">double stuff, </w:t>
+      </w:r>
+      <w:proofErr w:type="spellStart"/>
+      <w:r>
+        <w:rPr>
+          <w:rFonts w:ascii="TimesNewRomanPSMT" w:hAnsi="TimesNewRomanPSMT" w:cs="TimesNewRomanPSMT"/>
+        </w:rPr>
+        <w:t>MyClass</w:t>
+      </w:r>
+      <w:proofErr w:type="spellEnd"/>
+      <w:r>
+        <w:rPr>
+          <w:rFonts w:ascii="TimesNewRomanPSMT" w:hAnsi="TimesNewRomanPSMT" w:cs="TimesNewRomanPSMT"/>
+        </w:rPr>
+        <w:t xml:space="preserve"> </w:t>
+      </w:r>
+      <w:proofErr w:type="spellStart"/>
+      <w:r>
+        <w:rPr>
+          <w:rFonts w:ascii="TimesNewRomanPSMT" w:hAnsi="TimesNewRomanPSMT" w:cs="TimesNewRomanPSMT"/>
+        </w:rPr>
+        <w:t>anObj</w:t>
+      </w:r>
+      <w:proofErr w:type="spellEnd"/>
+      <w:r>
+        <w:rPr>
+          <w:rFonts w:ascii="TimesNewRomanPSMT" w:hAnsi="TimesNewRomanPSMT" w:cs="TimesNewRomanPSMT"/>
+        </w:rPr>
+        <w:t>, int a[ ], String s)</w:t>
       </w:r>
     </w:p>
     <w:p>
@@ -925,8 +1282,16 @@
         <w:rPr>
           <w:rFonts w:ascii="TimesNewRomanPSMT" w:hAnsi="TimesNewRomanPSMT" w:cs="TimesNewRomanPSMT"/>
         </w:rPr>
-        <w:t>stuff = 13.1;</w:t>
-      </w:r>
+        <w:t xml:space="preserve">stuff = </w:t>
+      </w:r>
+      <w:proofErr w:type="gramStart"/>
+      <w:r>
+        <w:rPr>
+          <w:rFonts w:ascii="TimesNewRomanPSMT" w:hAnsi="TimesNewRomanPSMT" w:cs="TimesNewRomanPSMT"/>
+        </w:rPr>
+        <w:t>13.1;</w:t>
+      </w:r>
+      <w:proofErr w:type="gramEnd"/>
     </w:p>
     <w:p>
       <w:pPr>
@@ -938,12 +1303,28 @@
           <w:rFonts w:ascii="TimesNewRomanPSMT" w:hAnsi="TimesNewRomanPSMT" w:cs="TimesNewRomanPSMT"/>
         </w:rPr>
       </w:pPr>
-      <w:r>
-        <w:rPr>
-          <w:rFonts w:ascii="TimesNewRomanPSMT" w:hAnsi="TimesNewRomanPSMT" w:cs="TimesNewRomanPSMT"/>
-        </w:rPr>
-        <w:t>anObj.gravy = 10.001;</w:t>
-      </w:r>
+      <w:proofErr w:type="spellStart"/>
+      <w:r>
+        <w:rPr>
+          <w:rFonts w:ascii="TimesNewRomanPSMT" w:hAnsi="TimesNewRomanPSMT" w:cs="TimesNewRomanPSMT"/>
+        </w:rPr>
+        <w:t>anObj.gravy</w:t>
+      </w:r>
+      <w:proofErr w:type="spellEnd"/>
+      <w:r>
+        <w:rPr>
+          <w:rFonts w:ascii="TimesNewRomanPSMT" w:hAnsi="TimesNewRomanPSMT" w:cs="TimesNewRomanPSMT"/>
+        </w:rPr>
+        <w:t xml:space="preserve"> = </w:t>
+      </w:r>
+      <w:proofErr w:type="gramStart"/>
+      <w:r>
+        <w:rPr>
+          <w:rFonts w:ascii="TimesNewRomanPSMT" w:hAnsi="TimesNewRomanPSMT" w:cs="TimesNewRomanPSMT"/>
+        </w:rPr>
+        <w:t>10.001;</w:t>
+      </w:r>
+      <w:proofErr w:type="gramEnd"/>
     </w:p>
     <w:p>
       <w:pPr>
@@ -955,11 +1336,19 @@
           <w:rFonts w:ascii="TimesNewRomanPSMT" w:hAnsi="TimesNewRomanPSMT" w:cs="TimesNewRomanPSMT"/>
         </w:rPr>
       </w:pPr>
-      <w:r>
-        <w:rPr>
-          <w:rFonts w:ascii="TimesNewRomanPSMT" w:hAnsi="TimesNewRomanPSMT" w:cs="TimesNewRomanPSMT"/>
-        </w:rPr>
-        <w:t>a[2] = 100;</w:t>
+      <w:proofErr w:type="gramStart"/>
+      <w:r>
+        <w:rPr>
+          <w:rFonts w:ascii="TimesNewRomanPSMT" w:hAnsi="TimesNewRomanPSMT" w:cs="TimesNewRomanPSMT"/>
+        </w:rPr>
+        <w:t>a[</w:t>
+      </w:r>
+      <w:proofErr w:type="gramEnd"/>
+      <w:r>
+        <w:rPr>
+          <w:rFonts w:ascii="TimesNewRomanPSMT" w:hAnsi="TimesNewRomanPSMT" w:cs="TimesNewRomanPSMT"/>
+        </w:rPr>
+        <w:t>2] = 100;</w:t>
       </w:r>
     </w:p>
     <w:p>
@@ -976,7 +1365,21 @@
         <w:rPr>
           <w:rFonts w:ascii="TimesNewRomanPSMT" w:hAnsi="TimesNewRomanPSMT" w:cs="TimesNewRomanPSMT"/>
         </w:rPr>
-        <w:t>s = “good bye”;</w:t>
+        <w:t>s = “</w:t>
+      </w:r>
+      <w:proofErr w:type="gramStart"/>
+      <w:r>
+        <w:rPr>
+          <w:rFonts w:ascii="TimesNewRomanPSMT" w:hAnsi="TimesNewRomanPSMT" w:cs="TimesNewRomanPSMT"/>
+        </w:rPr>
+        <w:t>good bye</w:t>
+      </w:r>
+      <w:proofErr w:type="gramEnd"/>
+      <w:r>
+        <w:rPr>
+          <w:rFonts w:ascii="TimesNewRomanPSMT" w:hAnsi="TimesNewRomanPSMT" w:cs="TimesNewRomanPSMT"/>
+        </w:rPr>
+        <w:t>”;</w:t>
       </w:r>
     </w:p>
     <w:p>
@@ -1052,141 +1455,168 @@
         </w:rPr>
         <w:t xml:space="preserve">Create a new project called </w:t>
       </w:r>
+      <w:proofErr w:type="spellStart"/>
       <w:r>
         <w:rPr>
           <w:i/>
           <w:iCs/>
         </w:rPr>
-        <w:t xml:space="preserve">PassingValues </w:t>
-      </w:r>
-      <w:r>
-        <w:rPr>
-          <w:rFonts w:ascii="TimesNewRomanPSMT" w:hAnsi="TimesNewRomanPSMT" w:cs="TimesNewRomanPSMT"/>
-        </w:rPr>
-        <w:t xml:space="preserve">and put the two above methods in a </w:t>
-      </w:r>
+        <w:t>PassingValues</w:t>
+      </w:r>
+      <w:proofErr w:type="spellEnd"/>
       <w:r>
         <w:rPr>
           <w:i/>
           <w:iCs/>
         </w:rPr>
-        <w:t xml:space="preserve">Tester </w:t>
-      </w:r>
-      <w:r>
-        <w:rPr>
-          <w:rFonts w:ascii="TimesNewRomanPSMT" w:hAnsi="TimesNewRomanPSMT" w:cs="TimesNewRomanPSMT"/>
-        </w:rPr>
-        <w:t xml:space="preserve">class. Then create a class called </w:t>
+        <w:t xml:space="preserve"> </w:t>
+      </w:r>
+      <w:r>
+        <w:rPr>
+          <w:rFonts w:ascii="TimesNewRomanPSMT" w:hAnsi="TimesNewRomanPSMT" w:cs="TimesNewRomanPSMT"/>
+        </w:rPr>
+        <w:t xml:space="preserve">and put the two above methods in a </w:t>
       </w:r>
       <w:r>
         <w:rPr>
           <w:i/>
           <w:iCs/>
         </w:rPr>
-        <w:t xml:space="preserve">MyClass </w:t>
-      </w:r>
-      <w:r>
-        <w:rPr>
-          <w:rFonts w:ascii="TimesNewRomanPSMT" w:hAnsi="TimesNewRomanPSMT" w:cs="TimesNewRomanPSMT"/>
-        </w:rPr>
-        <w:t xml:space="preserve">having no constructor, no methods and only one </w:t>
-      </w:r>
+        <w:t xml:space="preserve">Tester </w:t>
+      </w:r>
+      <w:r>
+        <w:rPr>
+          <w:rFonts w:ascii="TimesNewRomanPSMT" w:hAnsi="TimesNewRomanPSMT" w:cs="TimesNewRomanPSMT"/>
+        </w:rPr>
+        <w:t xml:space="preserve">class. Then create a class called </w:t>
+      </w:r>
+      <w:proofErr w:type="spellStart"/>
       <w:r>
         <w:rPr>
           <w:i/>
           <w:iCs/>
         </w:rPr>
-        <w:t>public static</w:t>
-      </w:r>
-      <w:r>
-        <w:rPr>
-          <w:rFonts w:ascii="TimesNewRomanPSMT" w:hAnsi="TimesNewRomanPSMT" w:cs="TimesNewRomanPSMT"/>
-        </w:rPr>
-        <w:t xml:space="preserve"> </w:t>
-      </w:r>
+        <w:t>MyClass</w:t>
+      </w:r>
+      <w:proofErr w:type="spellEnd"/>
       <w:r>
         <w:rPr>
           <w:i/>
           <w:iCs/>
         </w:rPr>
-        <w:t xml:space="preserve">double </w:t>
-      </w:r>
-      <w:r>
-        <w:rPr>
-          <w:rFonts w:ascii="TimesNewRomanPSMT" w:hAnsi="TimesNewRomanPSMT" w:cs="TimesNewRomanPSMT"/>
-        </w:rPr>
-        <w:t xml:space="preserve">data member called </w:t>
+        <w:t xml:space="preserve"> </w:t>
+      </w:r>
+      <w:r>
+        <w:rPr>
+          <w:rFonts w:ascii="TimesNewRomanPSMT" w:hAnsi="TimesNewRomanPSMT" w:cs="TimesNewRomanPSMT"/>
+        </w:rPr>
+        <w:t xml:space="preserve">having no constructor, no methods and only one </w:t>
       </w:r>
       <w:r>
         <w:rPr>
           <w:i/>
           <w:iCs/>
         </w:rPr>
-        <w:t>gravy</w:t>
-      </w:r>
-      <w:r>
-        <w:rPr>
-          <w:rFonts w:ascii="TimesNewRomanPSMT" w:hAnsi="TimesNewRomanPSMT" w:cs="TimesNewRomanPSMT"/>
-        </w:rPr>
-        <w:t xml:space="preserve">. The </w:t>
+        <w:t>public static</w:t>
+      </w:r>
+      <w:r>
+        <w:rPr>
+          <w:rFonts w:ascii="TimesNewRomanPSMT" w:hAnsi="TimesNewRomanPSMT" w:cs="TimesNewRomanPSMT"/>
+        </w:rPr>
+        <w:t xml:space="preserve"> </w:t>
       </w:r>
       <w:r>
         <w:rPr>
           <w:i/>
           <w:iCs/>
         </w:rPr>
-        <w:t xml:space="preserve">gravy </w:t>
-      </w:r>
-      <w:r>
-        <w:rPr>
-          <w:rFonts w:ascii="TimesNewRomanPSMT" w:hAnsi="TimesNewRomanPSMT" w:cs="TimesNewRomanPSMT"/>
-        </w:rPr>
-        <w:t xml:space="preserve">instance field (data member) should only be declared, not initialized in the </w:t>
+        <w:t xml:space="preserve">double </w:t>
+      </w:r>
+      <w:r>
+        <w:rPr>
+          <w:rFonts w:ascii="TimesNewRomanPSMT" w:hAnsi="TimesNewRomanPSMT" w:cs="TimesNewRomanPSMT"/>
+        </w:rPr>
+        <w:t xml:space="preserve">data member called </w:t>
       </w:r>
       <w:r>
         <w:rPr>
           <w:i/>
           <w:iCs/>
         </w:rPr>
-        <w:t xml:space="preserve">MyClass </w:t>
-      </w:r>
-      <w:r>
-        <w:rPr>
-          <w:rFonts w:ascii="TimesNewRomanPSMT" w:hAnsi="TimesNewRomanPSMT" w:cs="TimesNewRomanPSMT"/>
-        </w:rPr>
-        <w:t>class.</w:t>
-      </w:r>
-    </w:p>
-    <w:p>
-      <w:pPr>
-        <w:autoSpaceDE w:val="0"/>
-        <w:autoSpaceDN w:val="0"/>
-        <w:adjustRightInd w:val="0"/>
-        <w:rPr>
-          <w:rFonts w:ascii="TimesNewRomanPSMT" w:hAnsi="TimesNewRomanPSMT" w:cs="TimesNewRomanPSMT"/>
-        </w:rPr>
-      </w:pPr>
-    </w:p>
-    <w:p>
-      <w:pPr>
-        <w:autoSpaceDE w:val="0"/>
-        <w:autoSpaceDN w:val="0"/>
-        <w:adjustRightInd w:val="0"/>
-        <w:rPr>
-          <w:rFonts w:ascii="TimesNewRomanPSMT" w:hAnsi="TimesNewRomanPSMT" w:cs="TimesNewRomanPSMT"/>
-        </w:rPr>
-      </w:pPr>
-      <w:r>
-        <w:rPr>
-          <w:rFonts w:ascii="TimesNewRomanPSMT" w:hAnsi="TimesNewRomanPSMT" w:cs="TimesNewRomanPSMT"/>
-        </w:rPr>
-        <w:t xml:space="preserve">Run the </w:t>
+        <w:t>gravy</w:t>
+      </w:r>
+      <w:r>
+        <w:rPr>
+          <w:rFonts w:ascii="TimesNewRomanPSMT" w:hAnsi="TimesNewRomanPSMT" w:cs="TimesNewRomanPSMT"/>
+        </w:rPr>
+        <w:t xml:space="preserve">. The </w:t>
       </w:r>
       <w:r>
         <w:rPr>
           <w:i/>
           <w:iCs/>
         </w:rPr>
+        <w:t xml:space="preserve">gravy </w:t>
+      </w:r>
+      <w:r>
+        <w:rPr>
+          <w:rFonts w:ascii="TimesNewRomanPSMT" w:hAnsi="TimesNewRomanPSMT" w:cs="TimesNewRomanPSMT"/>
+        </w:rPr>
+        <w:t xml:space="preserve">instance field (data member) should only be declared, not initialized in the </w:t>
+      </w:r>
+      <w:proofErr w:type="spellStart"/>
+      <w:r>
+        <w:rPr>
+          <w:i/>
+          <w:iCs/>
+        </w:rPr>
+        <w:t>MyClass</w:t>
+      </w:r>
+      <w:proofErr w:type="spellEnd"/>
+      <w:r>
+        <w:rPr>
+          <w:i/>
+          <w:iCs/>
+        </w:rPr>
+        <w:t xml:space="preserve"> </w:t>
+      </w:r>
+      <w:r>
+        <w:rPr>
+          <w:rFonts w:ascii="TimesNewRomanPSMT" w:hAnsi="TimesNewRomanPSMT" w:cs="TimesNewRomanPSMT"/>
+        </w:rPr>
+        <w:t>class.</w:t>
+      </w:r>
+    </w:p>
+    <w:p>
+      <w:pPr>
+        <w:autoSpaceDE w:val="0"/>
+        <w:autoSpaceDN w:val="0"/>
+        <w:adjustRightInd w:val="0"/>
+        <w:rPr>
+          <w:rFonts w:ascii="TimesNewRomanPSMT" w:hAnsi="TimesNewRomanPSMT" w:cs="TimesNewRomanPSMT"/>
+        </w:rPr>
+      </w:pPr>
+    </w:p>
+    <w:p>
+      <w:pPr>
+        <w:autoSpaceDE w:val="0"/>
+        <w:autoSpaceDN w:val="0"/>
+        <w:adjustRightInd w:val="0"/>
+        <w:rPr>
+          <w:rFonts w:ascii="TimesNewRomanPSMT" w:hAnsi="TimesNewRomanPSMT" w:cs="TimesNewRomanPSMT"/>
+        </w:rPr>
+      </w:pPr>
+      <w:r>
+        <w:rPr>
+          <w:rFonts w:ascii="TimesNewRomanPSMT" w:hAnsi="TimesNewRomanPSMT" w:cs="TimesNewRomanPSMT"/>
+        </w:rPr>
+        <w:t xml:space="preserve">Run the </w:t>
+      </w:r>
+      <w:r>
+        <w:rPr>
+          <w:i/>
+          <w:iCs/>
+        </w:rPr>
         <w:t xml:space="preserve">main </w:t>
       </w:r>
       <w:r>
@@ -1259,20 +1689,282 @@
         <w:rPr>
           <w:rFonts w:ascii="TimesNewRomanPSMT" w:hAnsi="TimesNewRomanPSMT" w:cs="TimesNewRomanPSMT"/>
         </w:rPr>
-        <w:t xml:space="preserve">new project called ArrayStats.  Your main method should create an array of 100 random integers ranging from 1 to 1000.  Your main method should call another method calcStats and is passed </w:t>
-      </w:r>
-      <w:r>
-        <w:rPr>
-          <w:rFonts w:ascii="TimesNewRomanPSMT" w:hAnsi="TimesNewRomanPSMT" w:cs="TimesNewRomanPSMT"/>
-        </w:rPr>
-        <w:t xml:space="preserve">the array of random integers.  The calcStats method should calculate the average, maximum value and minimum value of the array values and return those values back to main.  The main </w:t>
-      </w:r>
-      <w:r>
-        <w:rPr>
-          <w:rFonts w:ascii="TimesNewRomanPSMT" w:hAnsi="TimesNewRomanPSMT" w:cs="TimesNewRomanPSMT"/>
-        </w:rPr>
-        <w:t>method will then print them out the average of the array as well as the max and min values.  In order for this to work, in addition to passing the array to the calcStats method, you will need to pass average, maxValue, and minValue as reference parameters.  Remember, primitive data types such as int and double are passed by value.  In order for something to be passed by reference, it must be either an array or an object.  Consider creating a class to create objects from to store your value.</w:t>
-      </w:r>
+        <w:t xml:space="preserve">new project called </w:t>
+      </w:r>
+      <w:proofErr w:type="spellStart"/>
+      <w:r>
+        <w:rPr>
+          <w:rFonts w:ascii="TimesNewRomanPSMT" w:hAnsi="TimesNewRomanPSMT" w:cs="TimesNewRomanPSMT"/>
+        </w:rPr>
+        <w:t>ArrayStats</w:t>
+      </w:r>
+      <w:proofErr w:type="spellEnd"/>
+      <w:r>
+        <w:rPr>
+          <w:rFonts w:ascii="TimesNewRomanPSMT" w:hAnsi="TimesNewRomanPSMT" w:cs="TimesNewRomanPSMT"/>
+        </w:rPr>
+        <w:t xml:space="preserve">.  Your main method should create an array of 100 random integers ranging from 1 to 1000.  Your main method should call another method </w:t>
+      </w:r>
+      <w:proofErr w:type="spellStart"/>
+      <w:r>
+        <w:rPr>
+          <w:rFonts w:ascii="TimesNewRomanPSMT" w:hAnsi="TimesNewRomanPSMT" w:cs="TimesNewRomanPSMT"/>
+        </w:rPr>
+        <w:t>calcStats</w:t>
+      </w:r>
+      <w:proofErr w:type="spellEnd"/>
+      <w:r>
+        <w:rPr>
+          <w:rFonts w:ascii="TimesNewRomanPSMT" w:hAnsi="TimesNewRomanPSMT" w:cs="TimesNewRomanPSMT"/>
+        </w:rPr>
+        <w:t xml:space="preserve"> and is passed </w:t>
+      </w:r>
+      <w:r>
+        <w:rPr>
+          <w:rFonts w:ascii="TimesNewRomanPSMT" w:hAnsi="TimesNewRomanPSMT" w:cs="TimesNewRomanPSMT"/>
+        </w:rPr>
+        <w:t xml:space="preserve">the array of random integers.  The </w:t>
+      </w:r>
+      <w:proofErr w:type="spellStart"/>
+      <w:r>
+        <w:rPr>
+          <w:rFonts w:ascii="TimesNewRomanPSMT" w:hAnsi="TimesNewRomanPSMT" w:cs="TimesNewRomanPSMT"/>
+        </w:rPr>
+        <w:t>calcStats</w:t>
+      </w:r>
+      <w:proofErr w:type="spellEnd"/>
+      <w:r>
+        <w:rPr>
+          <w:rFonts w:ascii="TimesNewRomanPSMT" w:hAnsi="TimesNewRomanPSMT" w:cs="TimesNewRomanPSMT"/>
+        </w:rPr>
+        <w:t xml:space="preserve"> method should calculate the average, maximum value and minimum value of the array values and return those values back to main.  The main </w:t>
+      </w:r>
+      <w:r>
+        <w:rPr>
+          <w:rFonts w:ascii="TimesNewRomanPSMT" w:hAnsi="TimesNewRomanPSMT" w:cs="TimesNewRomanPSMT"/>
+        </w:rPr>
+        <w:t xml:space="preserve">method will then </w:t>
+      </w:r>
+      <w:proofErr w:type="gramStart"/>
+      <w:r>
+        <w:rPr>
+          <w:rFonts w:ascii="TimesNewRomanPSMT" w:hAnsi="TimesNewRomanPSMT" w:cs="TimesNewRomanPSMT"/>
+        </w:rPr>
+        <w:t>print them</w:t>
+      </w:r>
+      <w:proofErr w:type="gramEnd"/>
+      <w:r>
+        <w:rPr>
+          <w:rFonts w:ascii="TimesNewRomanPSMT" w:hAnsi="TimesNewRomanPSMT" w:cs="TimesNewRomanPSMT"/>
+        </w:rPr>
+        <w:t xml:space="preserve"> out the average of the array as well as the max and min values.  </w:t>
+      </w:r>
+      <w:proofErr w:type="gramStart"/>
+      <w:r>
+        <w:rPr>
+          <w:rFonts w:ascii="TimesNewRomanPSMT" w:hAnsi="TimesNewRomanPSMT" w:cs="TimesNewRomanPSMT"/>
+        </w:rPr>
+        <w:t>In order for</w:t>
+      </w:r>
+      <w:proofErr w:type="gramEnd"/>
+      <w:r>
+        <w:rPr>
+          <w:rFonts w:ascii="TimesNewRomanPSMT" w:hAnsi="TimesNewRomanPSMT" w:cs="TimesNewRomanPSMT"/>
+        </w:rPr>
+        <w:t xml:space="preserve"> this to work, in addition to passing the array to the </w:t>
+      </w:r>
+      <w:proofErr w:type="spellStart"/>
+      <w:r>
+        <w:rPr>
+          <w:rFonts w:ascii="TimesNewRomanPSMT" w:hAnsi="TimesNewRomanPSMT" w:cs="TimesNewRomanPSMT"/>
+        </w:rPr>
+        <w:t>calcStats</w:t>
+      </w:r>
+      <w:proofErr w:type="spellEnd"/>
+      <w:r>
+        <w:rPr>
+          <w:rFonts w:ascii="TimesNewRomanPSMT" w:hAnsi="TimesNewRomanPSMT" w:cs="TimesNewRomanPSMT"/>
+        </w:rPr>
+        <w:t xml:space="preserve"> method, you will need to pass average, </w:t>
+      </w:r>
+      <w:proofErr w:type="spellStart"/>
+      <w:r>
+        <w:rPr>
+          <w:rFonts w:ascii="TimesNewRomanPSMT" w:hAnsi="TimesNewRomanPSMT" w:cs="TimesNewRomanPSMT"/>
+        </w:rPr>
+        <w:t>maxValue</w:t>
+      </w:r>
+      <w:proofErr w:type="spellEnd"/>
+      <w:r>
+        <w:rPr>
+          <w:rFonts w:ascii="TimesNewRomanPSMT" w:hAnsi="TimesNewRomanPSMT" w:cs="TimesNewRomanPSMT"/>
+        </w:rPr>
+        <w:t xml:space="preserve">, and </w:t>
+      </w:r>
+      <w:proofErr w:type="spellStart"/>
+      <w:r>
+        <w:rPr>
+          <w:rFonts w:ascii="TimesNewRomanPSMT" w:hAnsi="TimesNewRomanPSMT" w:cs="TimesNewRomanPSMT"/>
+        </w:rPr>
+        <w:t>minValue</w:t>
+      </w:r>
+      <w:proofErr w:type="spellEnd"/>
+      <w:r>
+        <w:rPr>
+          <w:rFonts w:ascii="TimesNewRomanPSMT" w:hAnsi="TimesNewRomanPSMT" w:cs="TimesNewRomanPSMT"/>
+        </w:rPr>
+        <w:t xml:space="preserve"> as reference parameters.  Remember, primitive data types such as int and double are passed by value.  </w:t>
+      </w:r>
+      <w:proofErr w:type="gramStart"/>
+      <w:r>
+        <w:rPr>
+          <w:rFonts w:ascii="TimesNewRomanPSMT" w:hAnsi="TimesNewRomanPSMT" w:cs="TimesNewRomanPSMT"/>
+        </w:rPr>
+        <w:t>In order for</w:t>
+      </w:r>
+      <w:proofErr w:type="gramEnd"/>
+      <w:r>
+        <w:rPr>
+          <w:rFonts w:ascii="TimesNewRomanPSMT" w:hAnsi="TimesNewRomanPSMT" w:cs="TimesNewRomanPSMT"/>
+        </w:rPr>
+        <w:t xml:space="preserve"> something to be passed by reference, it must be either an array or an object.  Consider creating a class to create objects from to store your value.</w:t>
+      </w:r>
+    </w:p>
+    <w:p>
+      <w:pPr>
+        <w:autoSpaceDE w:val="0"/>
+        <w:autoSpaceDN w:val="0"/>
+        <w:adjustRightInd w:val="0"/>
+        <w:rPr>
+          <w:rFonts w:ascii="TimesNewRomanPSMT" w:hAnsi="TimesNewRomanPSMT" w:cs="TimesNewRomanPSMT"/>
+        </w:rPr>
+      </w:pPr>
+    </w:p>
+    <w:p>
+      <w:pPr>
+        <w:autoSpaceDE w:val="0"/>
+        <w:autoSpaceDN w:val="0"/>
+        <w:adjustRightInd w:val="0"/>
+        <w:rPr>
+          <w:rFonts w:ascii="TimesNewRomanPSMT" w:hAnsi="TimesNewRomanPSMT" w:cs="TimesNewRomanPSMT"/>
+          <w:b/>
+          <w:sz w:val="32"/>
+          <w:szCs w:val="32"/>
+        </w:rPr>
+      </w:pPr>
+      <w:r>
+        <w:rPr>
+          <w:rFonts w:ascii="TimesNewRomanPSMT" w:hAnsi="TimesNewRomanPSMT" w:cs="TimesNewRomanPSMT"/>
+          <w:b/>
+          <w:sz w:val="32"/>
+          <w:szCs w:val="32"/>
+        </w:rPr>
+        <w:t>3</w:t>
+      </w:r>
+      <w:r>
+        <w:rPr>
+          <w:rFonts w:ascii="TimesNewRomanPSMT" w:hAnsi="TimesNewRomanPSMT" w:cs="TimesNewRomanPSMT"/>
+          <w:b/>
+          <w:sz w:val="32"/>
+          <w:szCs w:val="32"/>
+        </w:rPr>
+        <w:t xml:space="preserve">. Project </w:t>
+      </w:r>
+      <w:r>
+        <w:rPr>
+          <w:rFonts w:ascii="TimesNewRomanPSMT" w:hAnsi="TimesNewRomanPSMT" w:cs="TimesNewRomanPSMT"/>
+          <w:b/>
+          <w:sz w:val="32"/>
+          <w:szCs w:val="32"/>
+        </w:rPr>
+        <w:t>Scramble</w:t>
+      </w:r>
+    </w:p>
+    <w:p>
+      <w:r>
+        <w:t>It is a well-known phenomenon that most people are easily able to read a text whose words have two characters flipped, provided the first and last letter of each word are not changed.  For example:</w:t>
+      </w:r>
+    </w:p>
+    <w:p>
+      <w:r>
+        <w:tab/>
+      </w:r>
+      <w:r>
+        <w:t xml:space="preserve">I do not </w:t>
+      </w:r>
+      <w:proofErr w:type="spellStart"/>
+      <w:r>
+        <w:t>crae</w:t>
+      </w:r>
+      <w:proofErr w:type="spellEnd"/>
+      <w:r>
+        <w:t xml:space="preserve"> </w:t>
+      </w:r>
+      <w:proofErr w:type="spellStart"/>
+      <w:r>
+        <w:t>waht</w:t>
+      </w:r>
+      <w:proofErr w:type="spellEnd"/>
+      <w:r>
+        <w:t xml:space="preserve"> you </w:t>
+      </w:r>
+      <w:proofErr w:type="gramStart"/>
+      <w:r>
+        <w:t>think</w:t>
+      </w:r>
+      <w:proofErr w:type="gramEnd"/>
+    </w:p>
+    <w:p/>
+    <w:p>
+      <w:r>
+        <w:t xml:space="preserve">Write a </w:t>
+      </w:r>
+      <w:proofErr w:type="gramStart"/>
+      <w:r>
+        <w:t>method</w:t>
+      </w:r>
+      <w:proofErr w:type="gramEnd"/>
+    </w:p>
+    <w:p>
+      <w:r>
+        <w:tab/>
+      </w:r>
+      <w:r>
+        <w:t xml:space="preserve">String static </w:t>
+      </w:r>
+      <w:proofErr w:type="gramStart"/>
+      <w:r>
+        <w:t>scramble(</w:t>
+      </w:r>
+      <w:proofErr w:type="gramEnd"/>
+      <w:r>
+        <w:t>String word)</w:t>
+      </w:r>
+    </w:p>
+    <w:p/>
+    <w:p>
+      <w:r>
+        <w:t>t</w:t>
+      </w:r>
+      <w:r>
+        <w:t xml:space="preserve">hat constructs a scrambled version of a given word other than the first and last one.  </w:t>
+      </w:r>
+      <w:r>
+        <w:t>Also write t</w:t>
+      </w:r>
+      <w:r>
+        <w:t>he code that reads a phrase and prints the phrase with the scrambled words.</w:t>
+      </w:r>
+    </w:p>
+    <w:p>
+      <w:pPr>
+        <w:autoSpaceDE w:val="0"/>
+        <w:autoSpaceDN w:val="0"/>
+        <w:adjustRightInd w:val="0"/>
+        <w:rPr>
+          <w:rFonts w:ascii="TimesNewRomanPSMT" w:hAnsi="TimesNewRomanPSMT" w:cs="TimesNewRomanPSMT"/>
+        </w:rPr>
+      </w:pPr>
     </w:p>
     <w:sectPr>
       <w:pgSz w:w="12240" w:h="15840"/>
@@ -1287,6 +1979,95 @@
 <file path=word/numbering.xml><?xml version="1.0" encoding="utf-8"?>
 <w:numbering xmlns:wpc="http://schemas.microsoft.com/office/word/2010/wordprocessingCanvas" xmlns:cx="http://schemas.microsoft.com/office/drawing/2014/chartex" xmlns:cx1="http://schemas.microsoft.com/office/drawing/2015/9/8/chartex" xmlns:cx2="http://schemas.microsoft.com/office/drawing/2015/10/21/chartex" xmlns:cx3="http://schemas.microsoft.com/office/drawing/2016/5/9/chartex" xmlns:cx4="http://schemas.microsoft.com/office/drawing/2016/5/10/chartex" xmlns:cx5="http://schemas.microsoft.com/office/drawing/2016/5/11/chartex" xmlns:cx6="http://schemas.microsoft.com/office/drawing/2016/5/12/chartex" xmlns:cx7="http://schemas.microsoft.com/office/drawing/2016/5/13/chartex" xmlns:cx8="http://schemas.microsoft.com/office/drawing/2016/5/14/chartex" xmlns:mc="http://schemas.openxmlformats.org/markup-compatibility/2006" xmlns:aink="http://schemas.microsoft.com/office/drawing/2016/ink" xmlns:am3d="http://schemas.microsoft.com/office/drawing/2017/model3d" xmlns:o="urn:schemas-microsoft-com:office:office" xmlns:oel="http://schemas.microsoft.com/office/2019/extlst" xmlns:r="http://schemas.openxmlformats.org/officeDocument/2006/relationships" xmlns:m="http://schemas.openxmlformats.org/officeDocument/2006/math" xmlns:v="urn:schemas-microsoft-com:vml" xmlns:wp14="http://schemas.microsoft.com/office/word/2010/wordprocessingDrawing" xmlns:wp="http://schemas.openxmlformats.org/drawingml/2006/wordprocessingDrawing" xmlns:w10="urn:schemas-microsoft-com:office:word" xmlns:w="http://schemas.openxmlformats.org/wordprocessingml/2006/main" xmlns:w14="http://schemas.microsoft.com/office/word/2010/wordml" xmlns:w15="http://schemas.microsoft.com/office/word/2012/wordml" xmlns:w16cex="http://schemas.microsoft.com/office/word/2018/wordml/cex" xmlns:w16cid="http://schemas.microsoft.com/office/word/2016/wordml/cid" xmlns:w16="http://schemas.microsoft.com/office/word/2018/wordml" xmlns:w16sdtdh="http://schemas.microsoft.com/office/word/2020/wordml/sdtdatahash" xmlns:w16se="http://schemas.microsoft.com/office/word/2015/wordml/symex" xmlns:wpg="http://schemas.microsoft.com/office/word/2010/wordprocessingGroup" xmlns:wpi="http://schemas.microsoft.com/office/word/2010/wordprocessingInk" xmlns:wne="http://schemas.microsoft.com/office/word/2006/wordml" xmlns:wps="http://schemas.microsoft.com/office/word/2010/wordprocessingShape" mc:Ignorable="w14 w15 w16se w16cid w16 w16cex w16sdtdh wp14">
   <w:abstractNum w:abstractNumId="0" w15:restartNumberingAfterBreak="0">
+    <w:nsid w:val="68BE05CE"/>
+    <w:multiLevelType w:val="hybridMultilevel"/>
+    <w:tmpl w:val="22B018AE"/>
+    <w:lvl w:ilvl="0" w:tplc="0409000F">
+      <w:start w:val="1"/>
+      <w:numFmt w:val="decimal"/>
+      <w:lvlText w:val="%1."/>
+      <w:lvlJc w:val="left"/>
+      <w:pPr>
+        <w:ind w:left="720" w:hanging="360"/>
+      </w:pPr>
+      <w:rPr>
+        <w:rFonts w:hint="default"/>
+      </w:rPr>
+    </w:lvl>
+    <w:lvl w:ilvl="1" w:tplc="04090019">
+      <w:start w:val="1"/>
+      <w:numFmt w:val="lowerLetter"/>
+      <w:lvlText w:val="%2."/>
+      <w:lvlJc w:val="left"/>
+      <w:pPr>
+        <w:ind w:left="1440" w:hanging="360"/>
+      </w:pPr>
+    </w:lvl>
+    <w:lvl w:ilvl="2" w:tplc="0409001B" w:tentative="1">
+      <w:start w:val="1"/>
+      <w:numFmt w:val="lowerRoman"/>
+      <w:lvlText w:val="%3."/>
+      <w:lvlJc w:val="right"/>
+      <w:pPr>
+        <w:ind w:left="2160" w:hanging="180"/>
+      </w:pPr>
+    </w:lvl>
+    <w:lvl w:ilvl="3" w:tplc="0409000F" w:tentative="1">
+      <w:start w:val="1"/>
+      <w:numFmt w:val="decimal"/>
+      <w:lvlText w:val="%4."/>
+      <w:lvlJc w:val="left"/>
+      <w:pPr>
+        <w:ind w:left="2880" w:hanging="360"/>
+      </w:pPr>
+    </w:lvl>
+    <w:lvl w:ilvl="4" w:tplc="04090019" w:tentative="1">
+      <w:start w:val="1"/>
+      <w:numFmt w:val="lowerLetter"/>
+      <w:lvlText w:val="%5."/>
+      <w:lvlJc w:val="left"/>
+      <w:pPr>
+        <w:ind w:left="3600" w:hanging="360"/>
+      </w:pPr>
+    </w:lvl>
+    <w:lvl w:ilvl="5" w:tplc="0409001B" w:tentative="1">
+      <w:start w:val="1"/>
+      <w:numFmt w:val="lowerRoman"/>
+      <w:lvlText w:val="%6."/>
+      <w:lvlJc w:val="right"/>
+      <w:pPr>
+        <w:ind w:left="4320" w:hanging="180"/>
+      </w:pPr>
+    </w:lvl>
+    <w:lvl w:ilvl="6" w:tplc="0409000F" w:tentative="1">
+      <w:start w:val="1"/>
+      <w:numFmt w:val="decimal"/>
+      <w:lvlText w:val="%7."/>
+      <w:lvlJc w:val="left"/>
+      <w:pPr>
+        <w:ind w:left="5040" w:hanging="360"/>
+      </w:pPr>
+    </w:lvl>
+    <w:lvl w:ilvl="7" w:tplc="04090019" w:tentative="1">
+      <w:start w:val="1"/>
+      <w:numFmt w:val="lowerLetter"/>
+      <w:lvlText w:val="%8."/>
+      <w:lvlJc w:val="left"/>
+      <w:pPr>
+        <w:ind w:left="5760" w:hanging="360"/>
+      </w:pPr>
+    </w:lvl>
+    <w:lvl w:ilvl="8" w:tplc="0409001B" w:tentative="1">
+      <w:start w:val="1"/>
+      <w:numFmt w:val="lowerRoman"/>
+      <w:lvlText w:val="%9."/>
+      <w:lvlJc w:val="right"/>
+      <w:pPr>
+        <w:ind w:left="6480" w:hanging="180"/>
+      </w:pPr>
+    </w:lvl>
+  </w:abstractNum>
+  <w:abstractNum w:abstractNumId="1" w15:restartNumberingAfterBreak="0">
     <w:nsid w:val="77914769"/>
     <w:multiLevelType w:val="multilevel"/>
     <w:tmpl w:val="F8044280"/>
@@ -1436,6 +2217,9 @@
     </w:lvl>
   </w:abstractNum>
   <w:num w:numId="1" w16cid:durableId="997076976">
+    <w:abstractNumId w:val="1"/>
+  </w:num>
+  <w:num w:numId="2" w16cid:durableId="1647009796">
     <w:abstractNumId w:val="0"/>
   </w:num>
 </w:numbering>
@@ -1886,6 +2670,25 @@
       <w:szCs w:val="24"/>
     </w:rPr>
   </w:style>
+  <w:style w:type="paragraph" w:styleId="ListParagraph">
+    <w:name w:val="List Paragraph"/>
+    <w:basedOn w:val="Normal"/>
+    <w:uiPriority w:val="34"/>
+    <w:qFormat/>
+    <w:rsid w:val="00E8019B"/>
+    <w:pPr>
+      <w:spacing w:after="160" w:line="259" w:lineRule="auto"/>
+      <w:ind w:left="720"/>
+      <w:contextualSpacing/>
+    </w:pPr>
+    <w:rPr>
+      <w:rFonts w:asciiTheme="minorHAnsi" w:eastAsiaTheme="minorHAnsi" w:hAnsiTheme="minorHAnsi" w:cstheme="minorBidi"/>
+      <w:kern w:val="2"/>
+      <w:sz w:val="22"/>
+      <w:szCs w:val="22"/>
+      <w14:ligatures w14:val="standardContextual"/>
+    </w:rPr>
+  </w:style>
 </w:styles>
 </file>
 
